--- a/装备性能手册.docx
+++ b/装备性能手册.docx
@@ -92,6 +92,48 @@
     </w:p>
     <w:p>
       <w:pPr>
+        <w:ind w:firstLineChars="200" w:firstLine="420"/>
+        <w:jc w:val="left"/>
+      </w:pPr>
+      <w:r>
+        <w:t>1-1</w:t>
+      </w:r>
+    </w:p>
+    <w:p>
+      <w:pPr>
+        <w:ind w:firstLineChars="200" w:firstLine="420"/>
+        <w:jc w:val="left"/>
+      </w:pPr>
+      <w:r>
+        <w:rPr>
+          <w:rFonts w:hint="eastAsia"/>
+        </w:rPr>
+        <w:t>1</w:t>
+      </w:r>
+      <w:r>
+        <w:t>-1</w:t>
+      </w:r>
+    </w:p>
+    <w:p>
+      <w:pPr>
+        <w:ind w:firstLineChars="200" w:firstLine="420"/>
+        <w:jc w:val="left"/>
+        <w:rPr>
+          <w:rFonts w:hint="eastAsia"/>
+        </w:rPr>
+      </w:pPr>
+      <w:r>
+        <w:rPr>
+          <w:rFonts w:hint="eastAsia"/>
+        </w:rPr>
+        <w:t>1</w:t>
+      </w:r>
+      <w:r>
+        <w:t>-1</w:t>
+      </w:r>
+    </w:p>
+    <w:p>
+      <w:pPr>
         <w:pStyle w:val="4"/>
         <w:jc w:val="left"/>
       </w:pPr>
@@ -110,6 +152,33 @@
         <w:ind w:firstLineChars="200" w:firstLine="420"/>
         <w:jc w:val="left"/>
       </w:pPr>
+      <w:r>
+        <w:rPr>
+          <w:rFonts w:hint="eastAsia"/>
+        </w:rPr>
+        <w:t>1</w:t>
+      </w:r>
+      <w:r>
+        <w:t>-2</w:t>
+      </w:r>
+    </w:p>
+    <w:p>
+      <w:pPr>
+        <w:ind w:firstLineChars="200" w:firstLine="420"/>
+        <w:jc w:val="left"/>
+        <w:rPr>
+          <w:rFonts w:hint="eastAsia"/>
+        </w:rPr>
+      </w:pPr>
+      <w:r>
+        <w:rPr>
+          <w:rFonts w:hint="eastAsia"/>
+        </w:rPr>
+        <w:t>1</w:t>
+      </w:r>
+      <w:r>
+        <w:t>-2</w:t>
+      </w:r>
     </w:p>
     <w:p>
       <w:pPr>
@@ -210,6 +279,63 @@
     </w:p>
     <w:p>
       <w:pPr>
+        <w:ind w:firstLineChars="200" w:firstLine="420"/>
+        <w:jc w:val="left"/>
+      </w:pPr>
+      <w:r>
+        <w:rPr>
+          <w:rFonts w:hint="eastAsia"/>
+        </w:rPr>
+        <w:t>2</w:t>
+      </w:r>
+      <w:r>
+        <w:t>22-1</w:t>
+      </w:r>
+    </w:p>
+    <w:p>
+      <w:pPr>
+        <w:ind w:firstLineChars="200" w:firstLine="420"/>
+        <w:jc w:val="left"/>
+      </w:pPr>
+      <w:r>
+        <w:rPr>
+          <w:rFonts w:hint="eastAsia"/>
+        </w:rPr>
+        <w:t>2</w:t>
+      </w:r>
+      <w:r>
+        <w:t>2-</w:t>
+      </w:r>
+    </w:p>
+    <w:p>
+      <w:pPr>
+        <w:ind w:firstLineChars="200" w:firstLine="420"/>
+        <w:jc w:val="left"/>
+      </w:pPr>
+      <w:r>
+        <w:rPr>
+          <w:rFonts w:hint="eastAsia"/>
+        </w:rPr>
+        <w:t>1</w:t>
+      </w:r>
+    </w:p>
+    <w:p>
+      <w:pPr>
+        <w:ind w:firstLineChars="200" w:firstLine="420"/>
+        <w:jc w:val="left"/>
+        <w:rPr>
+          <w:rFonts w:hint="eastAsia"/>
+        </w:rPr>
+      </w:pPr>
+      <w:r>
+        <w:rPr>
+          <w:rFonts w:hint="eastAsia"/>
+        </w:rPr>
+        <w:t>1</w:t>
+      </w:r>
+    </w:p>
+    <w:p>
+      <w:pPr>
         <w:pStyle w:val="4"/>
         <w:jc w:val="left"/>
       </w:pPr>
@@ -217,6 +343,7 @@
         <w:rPr>
           <w:rFonts w:hint="eastAsia"/>
         </w:rPr>
+        <w:lastRenderedPageBreak/>
         <w:t>2-</w:t>
       </w:r>
       <w:r>
@@ -261,7 +388,6 @@
         <w:rPr>
           <w:rFonts w:hint="eastAsia"/>
         </w:rPr>
-        <w:lastRenderedPageBreak/>
         <w:t>子项3</w:t>
       </w:r>
       <w:bookmarkEnd w:id="8"/>
@@ -271,9 +397,6 @@
       <w:pPr>
         <w:ind w:firstLineChars="200" w:firstLine="420"/>
         <w:jc w:val="left"/>
-        <w:rPr>
-          <w:rFonts w:hint="eastAsia"/>
-        </w:rPr>
       </w:pPr>
       <w:r>
         <w:rPr>
@@ -334,10 +457,19 @@
         <w:jc w:val="left"/>
       </w:pPr>
       <w:r>
-        <w:rPr>
-          <w:rFonts w:hint="eastAsia"/>
-        </w:rPr>
-        <w:t>x</w:t>
+        <w:t>X</w:t>
+      </w:r>
+    </w:p>
+    <w:p>
+      <w:pPr>
+        <w:ind w:firstLineChars="200" w:firstLine="420"/>
+        <w:jc w:val="left"/>
+        <w:rPr>
+          <w:rFonts w:hint="eastAsia"/>
+        </w:rPr>
+      </w:pPr>
+      <w:r>
+        <w:t>Zixiang3</w:t>
       </w:r>
       <w:bookmarkStart w:id="10" w:name="_GoBack"/>
       <w:bookmarkEnd w:id="10"/>
@@ -369,6 +501,77 @@
         </w:rPr>
         <w:t>子项4xxx</w:t>
       </w:r>
+    </w:p>
+    <w:p>
+      <w:pPr>
+        <w:ind w:firstLineChars="200" w:firstLine="420"/>
+        <w:jc w:val="left"/>
+      </w:pPr>
+      <w:r>
+        <w:rPr>
+          <w:rFonts w:hint="eastAsia"/>
+        </w:rPr>
+        <w:t>4</w:t>
+      </w:r>
+      <w:r>
+        <w:t>44</w:t>
+      </w:r>
+    </w:p>
+    <w:p>
+      <w:pPr>
+        <w:ind w:firstLineChars="200" w:firstLine="420"/>
+        <w:jc w:val="left"/>
+      </w:pPr>
+      <w:r>
+        <w:rPr>
+          <w:rFonts w:hint="eastAsia"/>
+        </w:rPr>
+        <w:t>4</w:t>
+      </w:r>
+      <w:r>
+        <w:t>4</w:t>
+      </w:r>
+    </w:p>
+    <w:p>
+      <w:pPr>
+        <w:ind w:firstLineChars="200" w:firstLine="420"/>
+        <w:jc w:val="left"/>
+      </w:pPr>
+    </w:p>
+    <w:p>
+      <w:pPr>
+        <w:ind w:firstLineChars="200" w:firstLine="420"/>
+        <w:jc w:val="left"/>
+      </w:pPr>
+      <w:r>
+        <w:rPr>
+          <w:rFonts w:hint="eastAsia"/>
+        </w:rPr>
+        <w:t>4</w:t>
+      </w:r>
+      <w:r>
+        <w:t>z</w:t>
+      </w:r>
+    </w:p>
+    <w:p>
+      <w:pPr>
+        <w:ind w:firstLineChars="200" w:firstLine="420"/>
+        <w:jc w:val="left"/>
+        <w:rPr>
+          <w:rFonts w:hint="eastAsia"/>
+        </w:rPr>
+      </w:pPr>
+      <w:proofErr w:type="spellStart"/>
+      <w:r>
+        <w:rPr>
+          <w:rFonts w:hint="eastAsia"/>
+        </w:rPr>
+        <w:t>z</w:t>
+      </w:r>
+      <w:r>
+        <w:t>ixiang</w:t>
+      </w:r>
+      <w:proofErr w:type="spellEnd"/>
     </w:p>
     <w:p>
       <w:pPr>
@@ -389,6 +592,44 @@
     </w:sectPr>
   </w:body>
 </w:document>
+</file>
+
+<file path=word/endnotes.xml><?xml version="1.0" encoding="utf-8"?>
+<w:endnotes xmlns:wpc="http://schemas.microsoft.com/office/word/2010/wordprocessingCanvas" xmlns:cx="http://schemas.microsoft.com/office/drawing/2014/chartex" xmlns:cx1="http://schemas.microsoft.com/office/drawing/2015/9/8/chartex" xmlns:cx2="http://schemas.microsoft.com/office/drawing/2015/10/21/chartex" xmlns:cx3="http://schemas.microsoft.com/office/drawing/2016/5/9/chartex" xmlns:cx4="http://schemas.microsoft.com/office/drawing/2016/5/10/chartex" xmlns:cx5="http://schemas.microsoft.com/office/drawing/2016/5/11/chartex" xmlns:cx6="http://schemas.microsoft.com/office/drawing/2016/5/12/chartex" xmlns:cx7="http://schemas.microsoft.com/office/drawing/2016/5/13/chartex" xmlns:cx8="http://schemas.microsoft.com/office/drawing/2016/5/14/chartex" xmlns:mc="http://schemas.openxmlformats.org/markup-compatibility/2006" xmlns:aink="http://schemas.microsoft.com/office/drawing/2016/ink" xmlns:am3d="http://schemas.microsoft.com/office/drawing/2017/model3d" xmlns:o="urn:schemas-microsoft-com:office:office" xmlns:r="http://schemas.openxmlformats.org/officeDocument/2006/relationships" xmlns:m="http://schemas.openxmlformats.org/officeDocument/2006/math" xmlns:v="urn:schemas-microsoft-com:vml" xmlns:wp14="http://schemas.microsoft.com/office/word/2010/wordprocessingDrawing" xmlns:wp="http://schemas.openxmlformats.org/drawingml/2006/wordprocessingDrawing" xmlns:w10="urn:schemas-microsoft-com:office:word" xmlns:w="http://schemas.openxmlformats.org/wordprocessingml/2006/main" xmlns:w14="http://schemas.microsoft.com/office/word/2010/wordml" xmlns:w15="http://schemas.microsoft.com/office/word/2012/wordml" xmlns:w16cid="http://schemas.microsoft.com/office/word/2016/wordml/cid" xmlns:w16se="http://schemas.microsoft.com/office/word/2015/wordml/symex" xmlns:wpg="http://schemas.microsoft.com/office/word/2010/wordprocessingGroup" xmlns:wpi="http://schemas.microsoft.com/office/word/2010/wordprocessingInk" xmlns:wne="http://schemas.microsoft.com/office/word/2006/wordml" xmlns:wps="http://schemas.microsoft.com/office/word/2010/wordprocessingShape" mc:Ignorable="w14 w15 w16se w16cid wp14">
+  <w:endnote w:type="separator" w:id="-1">
+    <w:p>
+      <w:r>
+        <w:separator/>
+      </w:r>
+    </w:p>
+  </w:endnote>
+  <w:endnote w:type="continuationSeparator" w:id="0">
+    <w:p>
+      <w:r>
+        <w:continuationSeparator/>
+      </w:r>
+    </w:p>
+  </w:endnote>
+</w:endnotes>
+</file>
+
+<file path=word/footnotes.xml><?xml version="1.0" encoding="utf-8"?>
+<w:footnotes xmlns:wpc="http://schemas.microsoft.com/office/word/2010/wordprocessingCanvas" xmlns:cx="http://schemas.microsoft.com/office/drawing/2014/chartex" xmlns:cx1="http://schemas.microsoft.com/office/drawing/2015/9/8/chartex" xmlns:cx2="http://schemas.microsoft.com/office/drawing/2015/10/21/chartex" xmlns:cx3="http://schemas.microsoft.com/office/drawing/2016/5/9/chartex" xmlns:cx4="http://schemas.microsoft.com/office/drawing/2016/5/10/chartex" xmlns:cx5="http://schemas.microsoft.com/office/drawing/2016/5/11/chartex" xmlns:cx6="http://schemas.microsoft.com/office/drawing/2016/5/12/chartex" xmlns:cx7="http://schemas.microsoft.com/office/drawing/2016/5/13/chartex" xmlns:cx8="http://schemas.microsoft.com/office/drawing/2016/5/14/chartex" xmlns:mc="http://schemas.openxmlformats.org/markup-compatibility/2006" xmlns:aink="http://schemas.microsoft.com/office/drawing/2016/ink" xmlns:am3d="http://schemas.microsoft.com/office/drawing/2017/model3d" xmlns:o="urn:schemas-microsoft-com:office:office" xmlns:r="http://schemas.openxmlformats.org/officeDocument/2006/relationships" xmlns:m="http://schemas.openxmlformats.org/officeDocument/2006/math" xmlns:v="urn:schemas-microsoft-com:vml" xmlns:wp14="http://schemas.microsoft.com/office/word/2010/wordprocessingDrawing" xmlns:wp="http://schemas.openxmlformats.org/drawingml/2006/wordprocessingDrawing" xmlns:w10="urn:schemas-microsoft-com:office:word" xmlns:w="http://schemas.openxmlformats.org/wordprocessingml/2006/main" xmlns:w14="http://schemas.microsoft.com/office/word/2010/wordml" xmlns:w15="http://schemas.microsoft.com/office/word/2012/wordml" xmlns:w16cid="http://schemas.microsoft.com/office/word/2016/wordml/cid" xmlns:w16se="http://schemas.microsoft.com/office/word/2015/wordml/symex" xmlns:wpg="http://schemas.microsoft.com/office/word/2010/wordprocessingGroup" xmlns:wpi="http://schemas.microsoft.com/office/word/2010/wordprocessingInk" xmlns:wne="http://schemas.microsoft.com/office/word/2006/wordml" xmlns:wps="http://schemas.microsoft.com/office/word/2010/wordprocessingShape" mc:Ignorable="w14 w15 w16se w16cid wp14">
+  <w:footnote w:type="separator" w:id="-1">
+    <w:p>
+      <w:r>
+        <w:separator/>
+      </w:r>
+    </w:p>
+  </w:footnote>
+  <w:footnote w:type="continuationSeparator" w:id="0">
+    <w:p>
+      <w:r>
+        <w:continuationSeparator/>
+      </w:r>
+    </w:p>
+  </w:footnote>
+</w:footnotes>
 </file>
 
 <file path=word/numbering.xml><?xml version="1.0" encoding="utf-8"?>
@@ -1195,6 +1436,71 @@
       <w:szCs w:val="32"/>
     </w:rPr>
   </w:style>
+  <w:style w:type="paragraph" w:styleId="a9">
+    <w:name w:val="header"/>
+    <w:basedOn w:val="a"/>
+    <w:link w:val="aa"/>
+    <w:uiPriority w:val="99"/>
+    <w:unhideWhenUsed/>
+    <w:rsid w:val="006F27FA"/>
+    <w:pPr>
+      <w:pBdr>
+        <w:bottom w:val="single" w:sz="6" w:space="1" w:color="auto"/>
+      </w:pBdr>
+      <w:tabs>
+        <w:tab w:val="center" w:pos="4153"/>
+        <w:tab w:val="right" w:pos="8306"/>
+      </w:tabs>
+      <w:snapToGrid w:val="0"/>
+      <w:jc w:val="center"/>
+    </w:pPr>
+    <w:rPr>
+      <w:sz w:val="18"/>
+      <w:szCs w:val="18"/>
+    </w:rPr>
+  </w:style>
+  <w:style w:type="character" w:customStyle="1" w:styleId="aa">
+    <w:name w:val="页眉 字符"/>
+    <w:basedOn w:val="a0"/>
+    <w:link w:val="a9"/>
+    <w:uiPriority w:val="99"/>
+    <w:rsid w:val="006F27FA"/>
+    <w:rPr>
+      <w:sz w:val="18"/>
+      <w:szCs w:val="18"/>
+    </w:rPr>
+  </w:style>
+  <w:style w:type="paragraph" w:styleId="ab">
+    <w:name w:val="footer"/>
+    <w:basedOn w:val="a"/>
+    <w:link w:val="ac"/>
+    <w:uiPriority w:val="99"/>
+    <w:unhideWhenUsed/>
+    <w:rsid w:val="006F27FA"/>
+    <w:pPr>
+      <w:tabs>
+        <w:tab w:val="center" w:pos="4153"/>
+        <w:tab w:val="right" w:pos="8306"/>
+      </w:tabs>
+      <w:snapToGrid w:val="0"/>
+      <w:jc w:val="left"/>
+    </w:pPr>
+    <w:rPr>
+      <w:sz w:val="18"/>
+      <w:szCs w:val="18"/>
+    </w:rPr>
+  </w:style>
+  <w:style w:type="character" w:customStyle="1" w:styleId="ac">
+    <w:name w:val="页脚 字符"/>
+    <w:basedOn w:val="a0"/>
+    <w:link w:val="ab"/>
+    <w:uiPriority w:val="99"/>
+    <w:rsid w:val="006F27FA"/>
+    <w:rPr>
+      <w:sz w:val="18"/>
+      <w:szCs w:val="18"/>
+    </w:rPr>
+  </w:style>
 </w:styles>
 </file>
 
@@ -1498,7 +1804,7 @@
 </file>
 
 <file path=customXml/itemProps1.xml><?xml version="1.0" encoding="utf-8"?>
-<ds:datastoreItem xmlns:ds="http://schemas.openxmlformats.org/officeDocument/2006/customXml" ds:itemID="{A3EF8440-5684-43FB-9E4F-E778C3A8230D}">
+<ds:datastoreItem xmlns:ds="http://schemas.openxmlformats.org/officeDocument/2006/customXml" ds:itemID="{DC38B3BA-8B3C-4A30-B08F-E8FB78843DA2}">
   <ds:schemaRefs>
     <ds:schemaRef ds:uri="http://schemas.openxmlformats.org/officeDocument/2006/bibliography"/>
   </ds:schemaRefs>

--- a/装备性能手册.docx
+++ b/装备性能手册.docx
@@ -118,9 +118,6 @@
       <w:pPr>
         <w:ind w:firstLineChars="200" w:firstLine="420"/>
         <w:jc w:val="left"/>
-        <w:rPr>
-          <w:rFonts w:hint="eastAsia"/>
-        </w:rPr>
       </w:pPr>
       <w:r>
         <w:rPr>
@@ -166,9 +163,6 @@
       <w:pPr>
         <w:ind w:firstLineChars="200" w:firstLine="420"/>
         <w:jc w:val="left"/>
-        <w:rPr>
-          <w:rFonts w:hint="eastAsia"/>
-        </w:rPr>
       </w:pPr>
       <w:r>
         <w:rPr>
@@ -323,9 +317,6 @@
       <w:pPr>
         <w:ind w:firstLineChars="200" w:firstLine="420"/>
         <w:jc w:val="left"/>
-        <w:rPr>
-          <w:rFonts w:hint="eastAsia"/>
-        </w:rPr>
       </w:pPr>
       <w:r>
         <w:rPr>
@@ -372,9 +363,76 @@
       </w:pPr>
       <w:proofErr w:type="spellStart"/>
       <w:r>
-        <w:t>xxxxxxxxxxxxxxxxxxx</w:t>
+        <w:t>X</w:t>
+      </w:r>
+      <w:r>
+        <w:t>xxxxxxxxxxxxxxxxxx</w:t>
       </w:r>
       <w:proofErr w:type="spellEnd"/>
+    </w:p>
+    <w:p>
+      <w:pPr>
+        <w:ind w:firstLineChars="200" w:firstLine="420"/>
+        <w:jc w:val="left"/>
+        <w:rPr>
+          <w:rFonts w:hint="eastAsia"/>
+        </w:rPr>
+      </w:pPr>
+      <w:r>
+        <w:rPr>
+          <w:noProof/>
+        </w:rPr>
+        <w:drawing>
+          <wp:inline distT="0" distB="0" distL="0" distR="0" wp14:anchorId="7061F2FE" wp14:editId="3C3BFBDC">
+            <wp:extent cx="5274310" cy="2967310"/>
+            <wp:effectExtent l="0" t="0" r="2540" b="5080"/>
+            <wp:docPr id="1" name="图片 1" descr="https://img-blog.csdn.net/20180803215201452?watermark/2/text/aHR0cHM6Ly9ibG9nLmNzZG4ubmV0L0Z1bm55V2hpdGVDYXQ=/font/5a6L5L2T/fontsize/400/fill/I0JBQkFCMA==/dissolve/70"/>
+            <wp:cNvGraphicFramePr>
+              <a:graphicFrameLocks xmlns:a="http://schemas.openxmlformats.org/drawingml/2006/main" noChangeAspect="1"/>
+            </wp:cNvGraphicFramePr>
+            <a:graphic xmlns:a="http://schemas.openxmlformats.org/drawingml/2006/main">
+              <a:graphicData uri="http://schemas.openxmlformats.org/drawingml/2006/picture">
+                <pic:pic xmlns:pic="http://schemas.openxmlformats.org/drawingml/2006/picture">
+                  <pic:nvPicPr>
+                    <pic:cNvPr id="0" name="Picture 1" descr="https://img-blog.csdn.net/20180803215201452?watermark/2/text/aHR0cHM6Ly9ibG9nLmNzZG4ubmV0L0Z1bm55V2hpdGVDYXQ=/font/5a6L5L2T/fontsize/400/fill/I0JBQkFCMA==/dissolve/70"/>
+                    <pic:cNvPicPr>
+                      <a:picLocks noChangeAspect="1" noChangeArrowheads="1"/>
+                    </pic:cNvPicPr>
+                  </pic:nvPicPr>
+                  <pic:blipFill>
+                    <a:blip r:embed="rId8" cstate="print">
+                      <a:extLst>
+                        <a:ext uri="{28A0092B-C50C-407E-A947-70E740481C1C}">
+                          <a14:useLocalDpi xmlns:a14="http://schemas.microsoft.com/office/drawing/2010/main" val="0"/>
+                        </a:ext>
+                      </a:extLst>
+                    </a:blip>
+                    <a:srcRect/>
+                    <a:stretch>
+                      <a:fillRect/>
+                    </a:stretch>
+                  </pic:blipFill>
+                  <pic:spPr bwMode="auto">
+                    <a:xfrm>
+                      <a:off x="0" y="0"/>
+                      <a:ext cx="5274310" cy="2967310"/>
+                    </a:xfrm>
+                    <a:prstGeom prst="rect">
+                      <a:avLst/>
+                    </a:prstGeom>
+                    <a:noFill/>
+                    <a:ln>
+                      <a:noFill/>
+                    </a:ln>
+                  </pic:spPr>
+                </pic:pic>
+              </a:graphicData>
+            </a:graphic>
+          </wp:inline>
+        </w:drawing>
+      </w:r>
+      <w:bookmarkStart w:id="8" w:name="_GoBack"/>
+      <w:bookmarkEnd w:id="8"/>
     </w:p>
     <w:p>
       <w:pPr>
@@ -382,16 +440,16 @@
         <w:spacing w:line="415" w:lineRule="auto"/>
         <w:jc w:val="left"/>
       </w:pPr>
-      <w:bookmarkStart w:id="8" w:name="_Toc77971640"/>
-      <w:bookmarkStart w:id="9" w:name="_Toc77972911"/>
+      <w:bookmarkStart w:id="9" w:name="_Toc77971640"/>
+      <w:bookmarkStart w:id="10" w:name="_Toc77972911"/>
       <w:r>
         <w:rPr>
           <w:rFonts w:hint="eastAsia"/>
         </w:rPr>
         <w:t>子项3</w:t>
       </w:r>
-      <w:bookmarkEnd w:id="8"/>
       <w:bookmarkEnd w:id="9"/>
+      <w:bookmarkEnd w:id="10"/>
     </w:p>
     <w:p>
       <w:pPr>
@@ -464,15 +522,10 @@
       <w:pPr>
         <w:ind w:firstLineChars="200" w:firstLine="420"/>
         <w:jc w:val="left"/>
-        <w:rPr>
-          <w:rFonts w:hint="eastAsia"/>
-        </w:rPr>
       </w:pPr>
       <w:r>
         <w:t>Zixiang3</w:t>
       </w:r>
-      <w:bookmarkStart w:id="10" w:name="_GoBack"/>
-      <w:bookmarkEnd w:id="10"/>
     </w:p>
     <w:p>
       <w:pPr>
@@ -557,9 +610,6 @@
       <w:pPr>
         <w:ind w:firstLineChars="200" w:firstLine="420"/>
         <w:jc w:val="left"/>
-        <w:rPr>
-          <w:rFonts w:hint="eastAsia"/>
-        </w:rPr>
       </w:pPr>
       <w:proofErr w:type="spellStart"/>
       <w:r>
@@ -1804,7 +1854,7 @@
 </file>
 
 <file path=customXml/itemProps1.xml><?xml version="1.0" encoding="utf-8"?>
-<ds:datastoreItem xmlns:ds="http://schemas.openxmlformats.org/officeDocument/2006/customXml" ds:itemID="{DC38B3BA-8B3C-4A30-B08F-E8FB78843DA2}">
+<ds:datastoreItem xmlns:ds="http://schemas.openxmlformats.org/officeDocument/2006/customXml" ds:itemID="{5D5BF073-5C5A-48EB-B561-5482C6ABDB23}">
   <ds:schemaRefs>
     <ds:schemaRef ds:uri="http://schemas.openxmlformats.org/officeDocument/2006/bibliography"/>
   </ds:schemaRefs>

--- a/装备性能手册.docx
+++ b/装备性能手册.docx
@@ -80,6 +80,36 @@
         <w:ind w:firstLineChars="200" w:firstLine="420"/>
         <w:jc w:val="left"/>
       </w:pPr>
+      <w:r>
+        <w:rPr>
+          <w:rFonts w:hint="eastAsia"/>
+        </w:rPr>
+        <w:t>1-</w:t>
+      </w:r>
+      <w:r>
+        <w:t>1</w:t>
+      </w:r>
+      <w:r>
+        <w:rPr>
+          <w:rFonts w:hint="eastAsia"/>
+        </w:rPr>
+        <w:t>内容</w:t>
+      </w:r>
+    </w:p>
+    <w:p>
+      <w:pPr>
+        <w:pStyle w:val="4"/>
+        <w:jc w:val="left"/>
+      </w:pPr>
+      <w:r>
+        <w:rPr>
+          <w:rFonts w:hint="eastAsia"/>
+        </w:rPr>
+        <w:t>1-</w:t>
+      </w:r>
+      <w:r>
+        <w:t>2</w:t>
+      </w:r>
     </w:p>
     <w:p>
       <w:pPr>
@@ -87,7 +117,34 @@
         <w:jc w:val="left"/>
       </w:pPr>
       <w:r>
-        <w:t>1-1xxxxxxx</w:t>
+        <w:rPr>
+          <w:rFonts w:hint="eastAsia"/>
+        </w:rPr>
+        <w:t>1</w:t>
+      </w:r>
+      <w:r>
+        <w:t>-2</w:t>
+      </w:r>
+      <w:r>
+        <w:rPr>
+          <w:rFonts w:hint="eastAsia"/>
+        </w:rPr>
+        <w:t>内容</w:t>
+      </w:r>
+    </w:p>
+    <w:p>
+      <w:pPr>
+        <w:pStyle w:val="4"/>
+        <w:jc w:val="left"/>
+      </w:pPr>
+      <w:r>
+        <w:rPr>
+          <w:rFonts w:hint="eastAsia"/>
+        </w:rPr>
+        <w:t>1-</w:t>
+      </w:r>
+      <w:r>
+        <w:t>3</w:t>
       </w:r>
     </w:p>
     <w:p>
@@ -96,133 +153,19 @@
         <w:jc w:val="left"/>
       </w:pPr>
       <w:r>
-        <w:t>1-1</w:t>
-      </w:r>
-    </w:p>
-    <w:p>
-      <w:pPr>
-        <w:ind w:firstLineChars="200" w:firstLine="420"/>
-        <w:jc w:val="left"/>
-      </w:pPr>
-      <w:r>
         <w:rPr>
           <w:rFonts w:hint="eastAsia"/>
         </w:rPr>
         <w:t>1</w:t>
       </w:r>
       <w:r>
-        <w:t>-1</w:t>
-      </w:r>
-    </w:p>
-    <w:p>
-      <w:pPr>
-        <w:ind w:firstLineChars="200" w:firstLine="420"/>
-        <w:jc w:val="left"/>
-      </w:pPr>
-      <w:r>
-        <w:rPr>
-          <w:rFonts w:hint="eastAsia"/>
-        </w:rPr>
-        <w:t>1</w:t>
-      </w:r>
-      <w:r>
-        <w:t>-1</w:t>
-      </w:r>
-    </w:p>
-    <w:p>
-      <w:pPr>
-        <w:pStyle w:val="4"/>
-        <w:jc w:val="left"/>
-      </w:pPr>
-      <w:r>
-        <w:rPr>
-          <w:rFonts w:hint="eastAsia"/>
-        </w:rPr>
-        <w:t>1-</w:t>
-      </w:r>
-      <w:r>
-        <w:t>2</w:t>
-      </w:r>
-    </w:p>
-    <w:p>
-      <w:pPr>
-        <w:ind w:firstLineChars="200" w:firstLine="420"/>
-        <w:jc w:val="left"/>
-      </w:pPr>
-      <w:r>
-        <w:rPr>
-          <w:rFonts w:hint="eastAsia"/>
-        </w:rPr>
-        <w:t>1</w:t>
-      </w:r>
-      <w:r>
-        <w:t>-2</w:t>
-      </w:r>
-    </w:p>
-    <w:p>
-      <w:pPr>
-        <w:ind w:firstLineChars="200" w:firstLine="420"/>
-        <w:jc w:val="left"/>
-      </w:pPr>
-      <w:r>
-        <w:rPr>
-          <w:rFonts w:hint="eastAsia"/>
-        </w:rPr>
-        <w:t>1</w:t>
-      </w:r>
-      <w:r>
-        <w:t>-2</w:t>
-      </w:r>
-    </w:p>
-    <w:p>
-      <w:pPr>
-        <w:ind w:firstLineChars="200" w:firstLine="420"/>
-        <w:jc w:val="left"/>
-      </w:pPr>
-      <w:r>
-        <w:rPr>
-          <w:rFonts w:hint="eastAsia"/>
-        </w:rPr>
-        <w:t>1</w:t>
-      </w:r>
-      <w:r>
-        <w:t>-2xxxxx</w:t>
-      </w:r>
-    </w:p>
-    <w:p>
-      <w:pPr>
-        <w:pStyle w:val="4"/>
-        <w:jc w:val="left"/>
-      </w:pPr>
-      <w:r>
-        <w:rPr>
-          <w:rFonts w:hint="eastAsia"/>
-        </w:rPr>
-        <w:t>1-</w:t>
-      </w:r>
-      <w:r>
-        <w:t>3</w:t>
-      </w:r>
-    </w:p>
-    <w:p>
-      <w:pPr>
-        <w:ind w:firstLineChars="200" w:firstLine="420"/>
-        <w:jc w:val="left"/>
-      </w:pPr>
-    </w:p>
-    <w:p>
-      <w:pPr>
-        <w:ind w:firstLineChars="200" w:firstLine="420"/>
-        <w:jc w:val="left"/>
-      </w:pPr>
-      <w:r>
-        <w:rPr>
-          <w:rFonts w:hint="eastAsia"/>
-        </w:rPr>
-        <w:t>1</w:t>
-      </w:r>
-      <w:r>
-        <w:t>-3xxxxxx</w:t>
+        <w:t>-3</w:t>
+      </w:r>
+      <w:r>
+        <w:rPr>
+          <w:rFonts w:hint="eastAsia"/>
+        </w:rPr>
+        <w:t>内容</w:t>
       </w:r>
     </w:p>
     <w:p>
@@ -260,6 +203,9 @@
       <w:pPr>
         <w:ind w:firstLineChars="200" w:firstLine="420"/>
         <w:jc w:val="left"/>
+        <w:rPr>
+          <w:rFonts w:hint="eastAsia"/>
+        </w:rPr>
       </w:pPr>
       <w:r>
         <w:rPr>
@@ -268,13 +214,37 @@
         <w:t>2</w:t>
       </w:r>
       <w:r>
-        <w:t>-1xxxxxxxxx</w:t>
+        <w:t>-1</w:t>
+      </w:r>
+      <w:r>
+        <w:rPr>
+          <w:rFonts w:hint="eastAsia"/>
+        </w:rPr>
+        <w:t>内容</w:t>
+      </w:r>
+    </w:p>
+    <w:p>
+      <w:pPr>
+        <w:pStyle w:val="4"/>
+        <w:jc w:val="left"/>
+      </w:pPr>
+      <w:r>
+        <w:rPr>
+          <w:rFonts w:hint="eastAsia"/>
+        </w:rPr>
+        <w:t>2-</w:t>
+      </w:r>
+      <w:r>
+        <w:t>2</w:t>
       </w:r>
     </w:p>
     <w:p>
       <w:pPr>
         <w:ind w:firstLineChars="200" w:firstLine="420"/>
         <w:jc w:val="left"/>
+        <w:rPr>
+          <w:rFonts w:hint="eastAsia"/>
+        </w:rPr>
       </w:pPr>
       <w:r>
         <w:rPr>
@@ -283,156 +253,14 @@
         <w:t>2</w:t>
       </w:r>
       <w:r>
-        <w:t>22-1</w:t>
-      </w:r>
-    </w:p>
-    <w:p>
-      <w:pPr>
-        <w:ind w:firstLineChars="200" w:firstLine="420"/>
-        <w:jc w:val="left"/>
-      </w:pPr>
-      <w:r>
-        <w:rPr>
-          <w:rFonts w:hint="eastAsia"/>
-        </w:rPr>
-        <w:t>2</w:t>
-      </w:r>
-      <w:r>
-        <w:t>2-</w:t>
-      </w:r>
-    </w:p>
-    <w:p>
-      <w:pPr>
-        <w:ind w:firstLineChars="200" w:firstLine="420"/>
-        <w:jc w:val="left"/>
-      </w:pPr>
-      <w:r>
-        <w:rPr>
-          <w:rFonts w:hint="eastAsia"/>
-        </w:rPr>
-        <w:t>1</w:t>
-      </w:r>
-    </w:p>
-    <w:p>
-      <w:pPr>
-        <w:ind w:firstLineChars="200" w:firstLine="420"/>
-        <w:jc w:val="left"/>
-      </w:pPr>
-      <w:r>
-        <w:rPr>
-          <w:rFonts w:hint="eastAsia"/>
-        </w:rPr>
-        <w:t>1</w:t>
-      </w:r>
-    </w:p>
-    <w:p>
-      <w:pPr>
-        <w:pStyle w:val="4"/>
-        <w:jc w:val="left"/>
-      </w:pPr>
-      <w:r>
-        <w:rPr>
-          <w:rFonts w:hint="eastAsia"/>
-        </w:rPr>
-        <w:lastRenderedPageBreak/>
-        <w:t>2-</w:t>
-      </w:r>
-      <w:r>
-        <w:t>2</w:t>
-      </w:r>
-    </w:p>
-    <w:p>
-      <w:pPr>
-        <w:ind w:firstLineChars="200" w:firstLine="420"/>
-        <w:jc w:val="left"/>
-      </w:pPr>
-      <w:r>
-        <w:rPr>
-          <w:rFonts w:hint="eastAsia"/>
-        </w:rPr>
-        <w:t>2</w:t>
-      </w:r>
-      <w:r>
         <w:t>-2</w:t>
       </w:r>
-    </w:p>
-    <w:p>
-      <w:pPr>
-        <w:ind w:firstLineChars="200" w:firstLine="420"/>
-        <w:jc w:val="left"/>
-      </w:pPr>
-      <w:proofErr w:type="spellStart"/>
-      <w:r>
-        <w:t>X</w:t>
-      </w:r>
-      <w:r>
-        <w:t>xxxxxxxxxxxxxxxxxx</w:t>
-      </w:r>
-      <w:proofErr w:type="spellEnd"/>
-    </w:p>
-    <w:p>
-      <w:pPr>
-        <w:ind w:firstLineChars="200" w:firstLine="420"/>
-        <w:jc w:val="left"/>
-        <w:rPr>
-          <w:rFonts w:hint="eastAsia"/>
-        </w:rPr>
-      </w:pPr>
-      <w:r>
-        <w:rPr>
-          <w:noProof/>
-        </w:rPr>
-        <w:drawing>
-          <wp:inline distT="0" distB="0" distL="0" distR="0" wp14:anchorId="7061F2FE" wp14:editId="3C3BFBDC">
-            <wp:extent cx="5274310" cy="2967310"/>
-            <wp:effectExtent l="0" t="0" r="2540" b="5080"/>
-            <wp:docPr id="1" name="图片 1" descr="https://img-blog.csdn.net/20180803215201452?watermark/2/text/aHR0cHM6Ly9ibG9nLmNzZG4ubmV0L0Z1bm55V2hpdGVDYXQ=/font/5a6L5L2T/fontsize/400/fill/I0JBQkFCMA==/dissolve/70"/>
-            <wp:cNvGraphicFramePr>
-              <a:graphicFrameLocks xmlns:a="http://schemas.openxmlformats.org/drawingml/2006/main" noChangeAspect="1"/>
-            </wp:cNvGraphicFramePr>
-            <a:graphic xmlns:a="http://schemas.openxmlformats.org/drawingml/2006/main">
-              <a:graphicData uri="http://schemas.openxmlformats.org/drawingml/2006/picture">
-                <pic:pic xmlns:pic="http://schemas.openxmlformats.org/drawingml/2006/picture">
-                  <pic:nvPicPr>
-                    <pic:cNvPr id="0" name="Picture 1" descr="https://img-blog.csdn.net/20180803215201452?watermark/2/text/aHR0cHM6Ly9ibG9nLmNzZG4ubmV0L0Z1bm55V2hpdGVDYXQ=/font/5a6L5L2T/fontsize/400/fill/I0JBQkFCMA==/dissolve/70"/>
-                    <pic:cNvPicPr>
-                      <a:picLocks noChangeAspect="1" noChangeArrowheads="1"/>
-                    </pic:cNvPicPr>
-                  </pic:nvPicPr>
-                  <pic:blipFill>
-                    <a:blip r:embed="rId8" cstate="print">
-                      <a:extLst>
-                        <a:ext uri="{28A0092B-C50C-407E-A947-70E740481C1C}">
-                          <a14:useLocalDpi xmlns:a14="http://schemas.microsoft.com/office/drawing/2010/main" val="0"/>
-                        </a:ext>
-                      </a:extLst>
-                    </a:blip>
-                    <a:srcRect/>
-                    <a:stretch>
-                      <a:fillRect/>
-                    </a:stretch>
-                  </pic:blipFill>
-                  <pic:spPr bwMode="auto">
-                    <a:xfrm>
-                      <a:off x="0" y="0"/>
-                      <a:ext cx="5274310" cy="2967310"/>
-                    </a:xfrm>
-                    <a:prstGeom prst="rect">
-                      <a:avLst/>
-                    </a:prstGeom>
-                    <a:noFill/>
-                    <a:ln>
-                      <a:noFill/>
-                    </a:ln>
-                  </pic:spPr>
-                </pic:pic>
-              </a:graphicData>
-            </a:graphic>
-          </wp:inline>
-        </w:drawing>
-      </w:r>
-      <w:bookmarkStart w:id="8" w:name="_GoBack"/>
-      <w:bookmarkEnd w:id="8"/>
+      <w:r>
+        <w:rPr>
+          <w:rFonts w:hint="eastAsia"/>
+        </w:rPr>
+        <w:t>内容</w:t>
+      </w:r>
     </w:p>
     <w:p>
       <w:pPr>
@@ -440,199 +268,74 @@
         <w:spacing w:line="415" w:lineRule="auto"/>
         <w:jc w:val="left"/>
       </w:pPr>
-      <w:bookmarkStart w:id="9" w:name="_Toc77971640"/>
-      <w:bookmarkStart w:id="10" w:name="_Toc77972911"/>
+      <w:bookmarkStart w:id="8" w:name="_Toc77971640"/>
+      <w:bookmarkStart w:id="9" w:name="_Toc77972911"/>
       <w:r>
         <w:rPr>
           <w:rFonts w:hint="eastAsia"/>
         </w:rPr>
         <w:t>子项3</w:t>
       </w:r>
+      <w:bookmarkEnd w:id="8"/>
       <w:bookmarkEnd w:id="9"/>
+    </w:p>
+    <w:p>
+      <w:pPr>
+        <w:ind w:firstLineChars="200" w:firstLine="420"/>
+        <w:jc w:val="left"/>
+      </w:pPr>
+      <w:r>
+        <w:rPr>
+          <w:rFonts w:hint="eastAsia"/>
+        </w:rPr>
+        <w:t>子项3</w:t>
+      </w:r>
+      <w:r>
+        <w:rPr>
+          <w:rFonts w:hint="eastAsia"/>
+        </w:rPr>
+        <w:t>内容</w:t>
+      </w:r>
+    </w:p>
+    <w:p>
+      <w:pPr>
+        <w:pStyle w:val="3"/>
+        <w:jc w:val="left"/>
+      </w:pPr>
+      <w:bookmarkStart w:id="10" w:name="_Toc77971641"/>
+      <w:bookmarkStart w:id="11" w:name="_Toc77972912"/>
+      <w:r>
+        <w:rPr>
+          <w:rFonts w:hint="eastAsia"/>
+        </w:rPr>
+        <w:lastRenderedPageBreak/>
+        <w:t>子项4</w:t>
+      </w:r>
       <w:bookmarkEnd w:id="10"/>
+      <w:bookmarkEnd w:id="11"/>
     </w:p>
     <w:p>
       <w:pPr>
         <w:ind w:firstLineChars="200" w:firstLine="420"/>
         <w:jc w:val="left"/>
-      </w:pPr>
-      <w:r>
-        <w:rPr>
-          <w:rFonts w:hint="eastAsia"/>
-        </w:rPr>
-        <w:t>子项3</w:t>
-      </w:r>
-      <w:r>
-        <w:rPr>
-          <w:rFonts w:hint="eastAsia"/>
-        </w:rPr>
-        <w:t>子项zzzxzzxzzxzxzxzxzxzxzxzxzxzxzxzxzxzxzzxzzxzxzxzxzxzxzxxzxzzxwqeqwdas</w:t>
-      </w:r>
-      <w:r>
-        <w:rPr>
-          <w:rFonts w:hint="eastAsia"/>
-        </w:rPr>
-        <w:t>达到同其他的</w:t>
-      </w:r>
-    </w:p>
-    <w:p>
-      <w:pPr>
-        <w:ind w:firstLineChars="200" w:firstLine="420"/>
-        <w:jc w:val="left"/>
-      </w:pPr>
-      <w:proofErr w:type="spellStart"/>
-      <w:r>
-        <w:t>X</w:t>
-      </w:r>
-      <w:r>
-        <w:rPr>
-          <w:rFonts w:hint="eastAsia"/>
-        </w:rPr>
-        <w:t>xxxx</w:t>
-      </w:r>
-      <w:proofErr w:type="spellEnd"/>
-    </w:p>
-    <w:p>
-      <w:pPr>
-        <w:ind w:firstLineChars="200" w:firstLine="420"/>
-        <w:jc w:val="left"/>
-      </w:pPr>
-      <w:proofErr w:type="spellStart"/>
-      <w:r>
-        <w:t>X</w:t>
-      </w:r>
-      <w:r>
-        <w:rPr>
-          <w:rFonts w:hint="eastAsia"/>
-        </w:rPr>
-        <w:t>xxx</w:t>
-      </w:r>
-      <w:proofErr w:type="spellEnd"/>
-    </w:p>
-    <w:p>
-      <w:pPr>
-        <w:ind w:firstLineChars="200" w:firstLine="420"/>
-        <w:jc w:val="left"/>
-      </w:pPr>
-      <w:r>
-        <w:t>X</w:t>
-      </w:r>
-    </w:p>
-    <w:p>
-      <w:pPr>
-        <w:ind w:firstLineChars="200" w:firstLine="420"/>
-        <w:jc w:val="left"/>
-      </w:pPr>
-      <w:r>
-        <w:t>Zixiang3</w:t>
-      </w:r>
-    </w:p>
-    <w:p>
-      <w:pPr>
-        <w:pStyle w:val="3"/>
-        <w:jc w:val="left"/>
-      </w:pPr>
-      <w:bookmarkStart w:id="11" w:name="_Toc77971641"/>
-      <w:bookmarkStart w:id="12" w:name="_Toc77972912"/>
+        <w:rPr>
+          <w:rFonts w:hint="eastAsia"/>
+        </w:rPr>
+      </w:pPr>
       <w:r>
         <w:rPr>
           <w:rFonts w:hint="eastAsia"/>
         </w:rPr>
         <w:t>子项4</w:t>
       </w:r>
-      <w:bookmarkEnd w:id="11"/>
+      <w:r>
+        <w:rPr>
+          <w:rFonts w:hint="eastAsia"/>
+        </w:rPr>
+        <w:t>内容</w:t>
+      </w:r>
+      <w:bookmarkStart w:id="12" w:name="_GoBack"/>
       <w:bookmarkEnd w:id="12"/>
-    </w:p>
-    <w:p>
-      <w:pPr>
-        <w:ind w:firstLineChars="200" w:firstLine="420"/>
-        <w:jc w:val="left"/>
-      </w:pPr>
-      <w:r>
-        <w:rPr>
-          <w:rFonts w:hint="eastAsia"/>
-        </w:rPr>
-        <w:t>子项4xxx</w:t>
-      </w:r>
-    </w:p>
-    <w:p>
-      <w:pPr>
-        <w:ind w:firstLineChars="200" w:firstLine="420"/>
-        <w:jc w:val="left"/>
-      </w:pPr>
-      <w:r>
-        <w:rPr>
-          <w:rFonts w:hint="eastAsia"/>
-        </w:rPr>
-        <w:t>4</w:t>
-      </w:r>
-      <w:r>
-        <w:t>44</w:t>
-      </w:r>
-    </w:p>
-    <w:p>
-      <w:pPr>
-        <w:ind w:firstLineChars="200" w:firstLine="420"/>
-        <w:jc w:val="left"/>
-      </w:pPr>
-      <w:r>
-        <w:rPr>
-          <w:rFonts w:hint="eastAsia"/>
-        </w:rPr>
-        <w:t>4</w:t>
-      </w:r>
-      <w:r>
-        <w:t>4</w:t>
-      </w:r>
-    </w:p>
-    <w:p>
-      <w:pPr>
-        <w:ind w:firstLineChars="200" w:firstLine="420"/>
-        <w:jc w:val="left"/>
-      </w:pPr>
-    </w:p>
-    <w:p>
-      <w:pPr>
-        <w:ind w:firstLineChars="200" w:firstLine="420"/>
-        <w:jc w:val="left"/>
-      </w:pPr>
-      <w:r>
-        <w:rPr>
-          <w:rFonts w:hint="eastAsia"/>
-        </w:rPr>
-        <w:t>4</w:t>
-      </w:r>
-      <w:r>
-        <w:t>z</w:t>
-      </w:r>
-    </w:p>
-    <w:p>
-      <w:pPr>
-        <w:ind w:firstLineChars="200" w:firstLine="420"/>
-        <w:jc w:val="left"/>
-      </w:pPr>
-      <w:proofErr w:type="spellStart"/>
-      <w:r>
-        <w:rPr>
-          <w:rFonts w:hint="eastAsia"/>
-        </w:rPr>
-        <w:t>z</w:t>
-      </w:r>
-      <w:r>
-        <w:t>ixiang</w:t>
-      </w:r>
-      <w:proofErr w:type="spellEnd"/>
-    </w:p>
-    <w:p>
-      <w:pPr>
-        <w:jc w:val="left"/>
-      </w:pPr>
-    </w:p>
-    <w:p>
-      <w:pPr>
-        <w:ind w:firstLineChars="200" w:firstLine="420"/>
-        <w:jc w:val="left"/>
-      </w:pPr>
     </w:p>
     <w:sectPr>
       <w:pgSz w:w="11906" w:h="16838"/>
@@ -1854,7 +1557,7 @@
 </file>
 
 <file path=customXml/itemProps1.xml><?xml version="1.0" encoding="utf-8"?>
-<ds:datastoreItem xmlns:ds="http://schemas.openxmlformats.org/officeDocument/2006/customXml" ds:itemID="{5D5BF073-5C5A-48EB-B561-5482C6ABDB23}">
+<ds:datastoreItem xmlns:ds="http://schemas.openxmlformats.org/officeDocument/2006/customXml" ds:itemID="{BA961CEB-D862-4CA7-92D7-68AB60D465EF}">
   <ds:schemaRefs>
     <ds:schemaRef ds:uri="http://schemas.openxmlformats.org/officeDocument/2006/bibliography"/>
   </ds:schemaRefs>
